--- a/Summary of Quiz 2.docx
+++ b/Summary of Quiz 2.docx
@@ -596,6 +596,373 @@
         <w:t>.</w:t>
       </w:r>
     </w:p>
+    <w:p>
+      <w:pPr>
+        <w:tabs>
+          <w:tab w:val="left" w:pos="4080"/>
+        </w:tabs>
+        <w:rPr>
+          <w:b/>
+          <w:bCs/>
+        </w:rPr>
+      </w:pPr>
+      <w:r>
+        <w:rPr>
+          <w:b/>
+          <w:bCs/>
+        </w:rPr>
+        <w:t>Links to explore:</w:t>
+      </w:r>
+    </w:p>
+    <w:p>
+      <w:pPr>
+        <w:tabs>
+          <w:tab w:val="left" w:pos="4080"/>
+        </w:tabs>
+        <w:rPr>
+          <w:b/>
+          <w:bCs/>
+        </w:rPr>
+      </w:pPr>
+      <w:hyperlink r:id="rId6" w:history="1">
+        <w:r>
+          <w:rPr>
+            <w:rStyle w:val="Hyperlink"/>
+            <w:b/>
+            <w:bCs/>
+          </w:rPr>
+          <w:t>https://stats.stackexchange.com/questions/18891/bagging-boosting-and-stacking-in-machine-learning</w:t>
+        </w:r>
+      </w:hyperlink>
+    </w:p>
+    <w:p>
+      <w:pPr>
+        <w:tabs>
+          <w:tab w:val="left" w:pos="4080"/>
+        </w:tabs>
+        <w:rPr>
+          <w:b/>
+          <w:bCs/>
+        </w:rPr>
+      </w:pPr>
+      <w:hyperlink r:id="rId7" w:history="1">
+        <w:r>
+          <w:rPr>
+            <w:rStyle w:val="Hyperlink"/>
+            <w:b/>
+            <w:bCs/>
+          </w:rPr>
+          <w:t>https://towardsdatascience.com/ensemble-methods-bagging-boosting-and-stacking-c9214a10a205</w:t>
+        </w:r>
+      </w:hyperlink>
+    </w:p>
+    <w:p>
+      <w:pPr>
+        <w:pStyle w:val="ListParagraph"/>
+        <w:numPr>
+          <w:ilvl w:val="0"/>
+          <w:numId w:val="3"/>
+        </w:numPr>
+        <w:tabs>
+          <w:tab w:val="left" w:pos="4080"/>
+        </w:tabs>
+        <w:rPr>
+          <w:b/>
+          <w:bCs/>
+        </w:rPr>
+      </w:pPr>
+      <w:hyperlink r:id="rId8" w:history="1">
+        <w:r>
+          <w:t>Bagging</w:t>
+        </w:r>
+      </w:hyperlink>
+      <w:r>
+        <w:rPr>
+          <w:b/>
+          <w:bCs/>
+        </w:rPr>
+        <w:t xml:space="preserve"> (stands for Bootstrap Aggregating) is a way to decrease the variance of your prediction by generating additional data for training from your original dataset using </w:t>
+      </w:r>
+      <w:hyperlink r:id="rId9" w:history="1">
+        <w:r>
+          <w:rPr>
+            <w:b/>
+            <w:bCs/>
+          </w:rPr>
+          <w:t>combinations with repetitions</w:t>
+        </w:r>
+      </w:hyperlink>
+      <w:r>
+        <w:rPr>
+          <w:b/>
+          <w:bCs/>
+        </w:rPr>
+        <w:t xml:space="preserve"> to produce </w:t>
+      </w:r>
+      <w:hyperlink r:id="rId10" w:history="1">
+        <w:r>
+          <w:rPr>
+            <w:b/>
+            <w:bCs/>
+          </w:rPr>
+          <w:t>multisets</w:t>
+        </w:r>
+      </w:hyperlink>
+      <w:r>
+        <w:rPr>
+          <w:b/>
+          <w:bCs/>
+        </w:rPr>
+        <w:t xml:space="preserve"> of the same cardinality/size as your original data. By increasing the size of your training set you can't improve the model predictive force, but just decrease the variance, narrowly tuning the prediction to expected outcome. </w:t>
+      </w:r>
+    </w:p>
+    <w:p>
+      <w:pPr>
+        <w:pStyle w:val="ListParagraph"/>
+        <w:numPr>
+          <w:ilvl w:val="0"/>
+          <w:numId w:val="3"/>
+        </w:numPr>
+        <w:tabs>
+          <w:tab w:val="left" w:pos="4080"/>
+        </w:tabs>
+        <w:rPr>
+          <w:b/>
+          <w:bCs/>
+        </w:rPr>
+      </w:pPr>
+      <w:hyperlink r:id="rId11" w:history="1">
+        <w:r>
+          <w:t>Boosting</w:t>
+        </w:r>
+      </w:hyperlink>
+      <w:r>
+        <w:rPr>
+          <w:b/>
+          <w:bCs/>
+        </w:rPr>
+        <w:t xml:space="preserve"> is a two-step approach, where one first uses subsets of the original data to produce a series of averagely performing models and then "boosts" their performance by combining them together using a particular cost function (=majority vote). Unlike bagging, in the </w:t>
+      </w:r>
+      <w:hyperlink r:id="rId12" w:history="1">
+        <w:r>
+          <w:rPr>
+            <w:b/>
+            <w:bCs/>
+          </w:rPr>
+          <w:t>classical boosting</w:t>
+        </w:r>
+      </w:hyperlink>
+      <w:r>
+        <w:rPr>
+          <w:b/>
+          <w:bCs/>
+        </w:rPr>
+        <w:t xml:space="preserve"> the subset creation is not random and depends upon the performance of the previous models: every new subsets contains the elements that were (likely to be) misclassified by previous models.</w:t>
+      </w:r>
+    </w:p>
+    <w:p>
+      <w:pPr>
+        <w:pStyle w:val="ListParagraph"/>
+        <w:numPr>
+          <w:ilvl w:val="0"/>
+          <w:numId w:val="3"/>
+        </w:numPr>
+        <w:tabs>
+          <w:tab w:val="left" w:pos="4080"/>
+        </w:tabs>
+        <w:rPr>
+          <w:b/>
+          <w:bCs/>
+        </w:rPr>
+      </w:pPr>
+      <w:hyperlink r:id="rId13" w:anchor="Stacking" w:history="1">
+        <w:r>
+          <w:t>Stacking</w:t>
+        </w:r>
+      </w:hyperlink>
+      <w:r>
+        <w:rPr>
+          <w:b/>
+          <w:bCs/>
+        </w:rPr>
+        <w:t xml:space="preserve"> is </w:t>
+      </w:r>
+      <w:r>
+        <w:rPr>
+          <w:b/>
+          <w:bCs/>
+        </w:rPr>
+        <w:t>like</w:t>
+      </w:r>
+      <w:r>
+        <w:rPr>
+          <w:b/>
+          <w:bCs/>
+        </w:rPr>
+        <w:t xml:space="preserve"> </w:t>
+      </w:r>
+      <w:r>
+        <w:rPr>
+          <w:b/>
+          <w:bCs/>
+        </w:rPr>
+        <w:t>boosting</w:t>
+      </w:r>
+      <w:r>
+        <w:rPr>
+          <w:b/>
+          <w:bCs/>
+        </w:rPr>
+        <w:t xml:space="preserve"> you also apply several models to your original data. The difference here is, however, that you don't have just an empirical formula for your weight function, rather you introduce a meta-level and use another model/approach to estimate the input together with outputs of every model to estimate the weights or, in other words, to determine what models perform well and what badly given these input data.</w:t>
+      </w:r>
+    </w:p>
+    <w:p>
+      <w:pPr>
+        <w:spacing w:before="100" w:beforeAutospacing="1" w:after="100" w:afterAutospacing="1" w:line="240" w:lineRule="auto"/>
+        <w:rPr>
+          <w:rFonts w:ascii="Times New Roman" w:eastAsia="Times New Roman" w:hAnsi="Times New Roman" w:cs="Times New Roman"/>
+          <w:sz w:val="24"/>
+          <w:szCs w:val="24"/>
+        </w:rPr>
+      </w:pPr>
+    </w:p>
+    <w:p>
+      <w:pPr>
+        <w:spacing w:before="100" w:beforeAutospacing="1" w:after="100" w:afterAutospacing="1" w:line="240" w:lineRule="auto"/>
+        <w:rPr>
+          <w:rFonts w:ascii="Times New Roman" w:eastAsia="Times New Roman" w:hAnsi="Times New Roman" w:cs="Times New Roman"/>
+          <w:sz w:val="24"/>
+          <w:szCs w:val="24"/>
+        </w:rPr>
+      </w:pPr>
+    </w:p>
+    <w:p>
+      <w:pPr>
+        <w:tabs>
+          <w:tab w:val="left" w:pos="4080"/>
+        </w:tabs>
+        <w:rPr>
+          <w:b/>
+          <w:bCs/>
+        </w:rPr>
+      </w:pPr>
+      <w:r>
+        <w:rPr>
+          <w:b/>
+          <w:bCs/>
+        </w:rPr>
+        <w:lastRenderedPageBreak/>
+        <w:t>To recap in short, Bagging and Boosting are normally used inside one algorithm, while Stacking is usually used to summarize several results from different algorithms.</w:t>
+      </w:r>
+    </w:p>
+    <w:p>
+      <w:pPr>
+        <w:pStyle w:val="ListParagraph"/>
+        <w:numPr>
+          <w:ilvl w:val="0"/>
+          <w:numId w:val="5"/>
+        </w:numPr>
+        <w:tabs>
+          <w:tab w:val="left" w:pos="4080"/>
+        </w:tabs>
+        <w:rPr>
+          <w:b/>
+          <w:bCs/>
+        </w:rPr>
+      </w:pPr>
+      <w:r>
+        <w:rPr>
+          <w:b/>
+          <w:bCs/>
+        </w:rPr>
+        <w:t xml:space="preserve">Bagging: Bootstrap subsets of features and samples to get several predictions and </w:t>
+      </w:r>
+      <w:r>
+        <w:rPr>
+          <w:b/>
+          <w:bCs/>
+        </w:rPr>
+        <w:t>average (</w:t>
+      </w:r>
+      <w:r>
+        <w:rPr>
+          <w:b/>
+          <w:bCs/>
+        </w:rPr>
+        <w:t>or other ways) the results, for example, Random Forest, which eliminate variance and does not have overfitting issue.</w:t>
+      </w:r>
+    </w:p>
+    <w:p>
+      <w:pPr>
+        <w:pStyle w:val="ListParagraph"/>
+        <w:numPr>
+          <w:ilvl w:val="0"/>
+          <w:numId w:val="5"/>
+        </w:numPr>
+        <w:tabs>
+          <w:tab w:val="left" w:pos="4080"/>
+        </w:tabs>
+        <w:rPr>
+          <w:b/>
+          <w:bCs/>
+        </w:rPr>
+      </w:pPr>
+      <w:r>
+        <w:rPr>
+          <w:b/>
+          <w:bCs/>
+        </w:rPr>
+        <w:t>Boosting: The difference from Bagging is that later model is trying to learn the error made by previous one, for example GBM and XGBoost, which eliminate the variance but have overfitting issue.</w:t>
+      </w:r>
+    </w:p>
+    <w:p>
+      <w:pPr>
+        <w:pStyle w:val="ListParagraph"/>
+        <w:numPr>
+          <w:ilvl w:val="0"/>
+          <w:numId w:val="5"/>
+        </w:numPr>
+        <w:tabs>
+          <w:tab w:val="left" w:pos="4080"/>
+        </w:tabs>
+        <w:rPr>
+          <w:b/>
+          <w:bCs/>
+        </w:rPr>
+      </w:pPr>
+      <w:r>
+        <w:rPr>
+          <w:b/>
+          <w:bCs/>
+        </w:rPr>
+        <w:t xml:space="preserve">Stacking: Normally used in competitions, when one uses multiple algorithms to train on the same data set and </w:t>
+      </w:r>
+      <w:r>
+        <w:rPr>
+          <w:b/>
+          <w:bCs/>
+        </w:rPr>
+        <w:t>average (</w:t>
+      </w:r>
+      <w:r>
+        <w:rPr>
+          <w:b/>
+          <w:bCs/>
+        </w:rPr>
+        <w:t>max, min or other combinations) the result in order to get a higher accuracy of prediction.</w:t>
+      </w:r>
+    </w:p>
+    <w:p>
+      <w:pPr>
+        <w:tabs>
+          <w:tab w:val="left" w:pos="4080"/>
+        </w:tabs>
+        <w:rPr>
+          <w:b/>
+          <w:bCs/>
+        </w:rPr>
+      </w:pPr>
+    </w:p>
     <w:sectPr>
       <w:pgSz w:w="12240" w:h="15840"/>
       <w:pgMar w:top="1440" w:right="1440" w:bottom="1440" w:left="1440" w:header="720" w:footer="720" w:gutter="0"/>
@@ -609,6 +976,447 @@
 <file path=word/numbering.xml><?xml version="1.0" encoding="utf-8"?>
 <w:numbering xmlns:wpc="http://schemas.microsoft.com/office/word/2010/wordprocessingCanvas" xmlns:cx="http://schemas.microsoft.com/office/drawing/2014/chartex" xmlns:cx1="http://schemas.microsoft.com/office/drawing/2015/9/8/chartex" xmlns:cx2="http://schemas.microsoft.com/office/drawing/2015/10/21/chartex" xmlns:cx3="http://schemas.microsoft.com/office/drawing/2016/5/9/chartex" xmlns:cx4="http://schemas.microsoft.com/office/drawing/2016/5/10/chartex" xmlns:cx5="http://schemas.microsoft.com/office/drawing/2016/5/11/chartex" xmlns:cx6="http://schemas.microsoft.com/office/drawing/2016/5/12/chartex" xmlns:cx7="http://schemas.microsoft.com/office/drawing/2016/5/13/chartex" xmlns:cx8="http://schemas.microsoft.com/office/drawing/2016/5/14/chartex" xmlns:mc="http://schemas.openxmlformats.org/markup-compatibility/2006" xmlns:aink="http://schemas.microsoft.com/office/drawing/2016/ink" xmlns:am3d="http://schemas.microsoft.com/office/drawing/2017/model3d" xmlns:o="urn:schemas-microsoft-com:office:office" xmlns:r="http://schemas.openxmlformats.org/officeDocument/2006/relationships" xmlns:m="http://schemas.openxmlformats.org/officeDocument/2006/math" xmlns:v="urn:schemas-microsoft-com:vml" xmlns:wp14="http://schemas.microsoft.com/office/word/2010/wordprocessingDrawing" xmlns:wp="http://schemas.openxmlformats.org/drawingml/2006/wordprocessingDrawing" xmlns:w10="urn:schemas-microsoft-com:office:word" xmlns:w="http://schemas.openxmlformats.org/wordprocessingml/2006/main" xmlns:w14="http://schemas.microsoft.com/office/word/2010/wordml" xmlns:w15="http://schemas.microsoft.com/office/word/2012/wordml" xmlns:w16cex="http://schemas.microsoft.com/office/word/2018/wordml/cex" xmlns:w16cid="http://schemas.microsoft.com/office/word/2016/wordml/cid" xmlns:w16="http://schemas.microsoft.com/office/word/2018/wordml" xmlns:w16sdtdh="http://schemas.microsoft.com/office/word/2020/wordml/sdtdatahash" xmlns:w16se="http://schemas.microsoft.com/office/word/2015/wordml/symex" xmlns:wpg="http://schemas.microsoft.com/office/word/2010/wordprocessingGroup" xmlns:wpi="http://schemas.microsoft.com/office/word/2010/wordprocessingInk" xmlns:wne="http://schemas.microsoft.com/office/word/2006/wordml" xmlns:wps="http://schemas.microsoft.com/office/word/2010/wordprocessingShape" mc:Ignorable="w14 w15 w16se w16cid w16 w16cex w16sdtdh wp14">
   <w:abstractNum w:abstractNumId="0" w15:restartNumberingAfterBreak="0">
+    <w:nsid w:val="012101B0"/>
+    <w:multiLevelType w:val="hybridMultilevel"/>
+    <w:tmpl w:val="74929E4E"/>
+    <w:lvl w:ilvl="0" w:tplc="04090011">
+      <w:start w:val="1"/>
+      <w:numFmt w:val="decimal"/>
+      <w:lvlText w:val="%1)"/>
+      <w:lvlJc w:val="left"/>
+      <w:pPr>
+        <w:ind w:left="720" w:hanging="360"/>
+      </w:pPr>
+      <w:rPr>
+        <w:rFonts w:hint="default"/>
+      </w:rPr>
+    </w:lvl>
+    <w:lvl w:ilvl="1" w:tplc="04090019" w:tentative="1">
+      <w:start w:val="1"/>
+      <w:numFmt w:val="lowerLetter"/>
+      <w:lvlText w:val="%2."/>
+      <w:lvlJc w:val="left"/>
+      <w:pPr>
+        <w:ind w:left="1440" w:hanging="360"/>
+      </w:pPr>
+    </w:lvl>
+    <w:lvl w:ilvl="2" w:tplc="0409001B" w:tentative="1">
+      <w:start w:val="1"/>
+      <w:numFmt w:val="lowerRoman"/>
+      <w:lvlText w:val="%3."/>
+      <w:lvlJc w:val="right"/>
+      <w:pPr>
+        <w:ind w:left="2160" w:hanging="180"/>
+      </w:pPr>
+    </w:lvl>
+    <w:lvl w:ilvl="3" w:tplc="0409000F" w:tentative="1">
+      <w:start w:val="1"/>
+      <w:numFmt w:val="decimal"/>
+      <w:lvlText w:val="%4."/>
+      <w:lvlJc w:val="left"/>
+      <w:pPr>
+        <w:ind w:left="2880" w:hanging="360"/>
+      </w:pPr>
+    </w:lvl>
+    <w:lvl w:ilvl="4" w:tplc="04090019" w:tentative="1">
+      <w:start w:val="1"/>
+      <w:numFmt w:val="lowerLetter"/>
+      <w:lvlText w:val="%5."/>
+      <w:lvlJc w:val="left"/>
+      <w:pPr>
+        <w:ind w:left="3600" w:hanging="360"/>
+      </w:pPr>
+    </w:lvl>
+    <w:lvl w:ilvl="5" w:tplc="0409001B" w:tentative="1">
+      <w:start w:val="1"/>
+      <w:numFmt w:val="lowerRoman"/>
+      <w:lvlText w:val="%6."/>
+      <w:lvlJc w:val="right"/>
+      <w:pPr>
+        <w:ind w:left="4320" w:hanging="180"/>
+      </w:pPr>
+    </w:lvl>
+    <w:lvl w:ilvl="6" w:tplc="0409000F" w:tentative="1">
+      <w:start w:val="1"/>
+      <w:numFmt w:val="decimal"/>
+      <w:lvlText w:val="%7."/>
+      <w:lvlJc w:val="left"/>
+      <w:pPr>
+        <w:ind w:left="5040" w:hanging="360"/>
+      </w:pPr>
+    </w:lvl>
+    <w:lvl w:ilvl="7" w:tplc="04090019" w:tentative="1">
+      <w:start w:val="1"/>
+      <w:numFmt w:val="lowerLetter"/>
+      <w:lvlText w:val="%8."/>
+      <w:lvlJc w:val="left"/>
+      <w:pPr>
+        <w:ind w:left="5760" w:hanging="360"/>
+      </w:pPr>
+    </w:lvl>
+    <w:lvl w:ilvl="8" w:tplc="0409001B" w:tentative="1">
+      <w:start w:val="1"/>
+      <w:numFmt w:val="lowerRoman"/>
+      <w:lvlText w:val="%9."/>
+      <w:lvlJc w:val="right"/>
+      <w:pPr>
+        <w:ind w:left="6480" w:hanging="180"/>
+      </w:pPr>
+    </w:lvl>
+  </w:abstractNum>
+  <w:abstractNum w:abstractNumId="1" w15:restartNumberingAfterBreak="0">
+    <w:nsid w:val="02F92701"/>
+    <w:multiLevelType w:val="multilevel"/>
+    <w:tmpl w:val="386AB622"/>
+    <w:lvl w:ilvl="0">
+      <w:start w:val="1"/>
+      <w:numFmt w:val="bullet"/>
+      <w:lvlText w:val=""/>
+      <w:lvlJc w:val="left"/>
+      <w:pPr>
+        <w:tabs>
+          <w:tab w:val="num" w:pos="720"/>
+        </w:tabs>
+        <w:ind w:left="720" w:hanging="360"/>
+      </w:pPr>
+      <w:rPr>
+        <w:rFonts w:ascii="Symbol" w:hAnsi="Symbol" w:hint="default"/>
+        <w:sz w:val="20"/>
+      </w:rPr>
+    </w:lvl>
+    <w:lvl w:ilvl="1" w:tentative="1">
+      <w:start w:val="1"/>
+      <w:numFmt w:val="bullet"/>
+      <w:lvlText w:val="o"/>
+      <w:lvlJc w:val="left"/>
+      <w:pPr>
+        <w:tabs>
+          <w:tab w:val="num" w:pos="1440"/>
+        </w:tabs>
+        <w:ind w:left="1440" w:hanging="360"/>
+      </w:pPr>
+      <w:rPr>
+        <w:rFonts w:ascii="Courier New" w:hAnsi="Courier New" w:hint="default"/>
+        <w:sz w:val="20"/>
+      </w:rPr>
+    </w:lvl>
+    <w:lvl w:ilvl="2" w:tentative="1">
+      <w:start w:val="1"/>
+      <w:numFmt w:val="bullet"/>
+      <w:lvlText w:val=""/>
+      <w:lvlJc w:val="left"/>
+      <w:pPr>
+        <w:tabs>
+          <w:tab w:val="num" w:pos="2160"/>
+        </w:tabs>
+        <w:ind w:left="2160" w:hanging="360"/>
+      </w:pPr>
+      <w:rPr>
+        <w:rFonts w:ascii="Wingdings" w:hAnsi="Wingdings" w:hint="default"/>
+        <w:sz w:val="20"/>
+      </w:rPr>
+    </w:lvl>
+    <w:lvl w:ilvl="3" w:tentative="1">
+      <w:start w:val="1"/>
+      <w:numFmt w:val="bullet"/>
+      <w:lvlText w:val=""/>
+      <w:lvlJc w:val="left"/>
+      <w:pPr>
+        <w:tabs>
+          <w:tab w:val="num" w:pos="2880"/>
+        </w:tabs>
+        <w:ind w:left="2880" w:hanging="360"/>
+      </w:pPr>
+      <w:rPr>
+        <w:rFonts w:ascii="Wingdings" w:hAnsi="Wingdings" w:hint="default"/>
+        <w:sz w:val="20"/>
+      </w:rPr>
+    </w:lvl>
+    <w:lvl w:ilvl="4" w:tentative="1">
+      <w:start w:val="1"/>
+      <w:numFmt w:val="bullet"/>
+      <w:lvlText w:val=""/>
+      <w:lvlJc w:val="left"/>
+      <w:pPr>
+        <w:tabs>
+          <w:tab w:val="num" w:pos="3600"/>
+        </w:tabs>
+        <w:ind w:left="3600" w:hanging="360"/>
+      </w:pPr>
+      <w:rPr>
+        <w:rFonts w:ascii="Wingdings" w:hAnsi="Wingdings" w:hint="default"/>
+        <w:sz w:val="20"/>
+      </w:rPr>
+    </w:lvl>
+    <w:lvl w:ilvl="5" w:tentative="1">
+      <w:start w:val="1"/>
+      <w:numFmt w:val="bullet"/>
+      <w:lvlText w:val=""/>
+      <w:lvlJc w:val="left"/>
+      <w:pPr>
+        <w:tabs>
+          <w:tab w:val="num" w:pos="4320"/>
+        </w:tabs>
+        <w:ind w:left="4320" w:hanging="360"/>
+      </w:pPr>
+      <w:rPr>
+        <w:rFonts w:ascii="Wingdings" w:hAnsi="Wingdings" w:hint="default"/>
+        <w:sz w:val="20"/>
+      </w:rPr>
+    </w:lvl>
+    <w:lvl w:ilvl="6" w:tentative="1">
+      <w:start w:val="1"/>
+      <w:numFmt w:val="bullet"/>
+      <w:lvlText w:val=""/>
+      <w:lvlJc w:val="left"/>
+      <w:pPr>
+        <w:tabs>
+          <w:tab w:val="num" w:pos="5040"/>
+        </w:tabs>
+        <w:ind w:left="5040" w:hanging="360"/>
+      </w:pPr>
+      <w:rPr>
+        <w:rFonts w:ascii="Wingdings" w:hAnsi="Wingdings" w:hint="default"/>
+        <w:sz w:val="20"/>
+      </w:rPr>
+    </w:lvl>
+    <w:lvl w:ilvl="7" w:tentative="1">
+      <w:start w:val="1"/>
+      <w:numFmt w:val="bullet"/>
+      <w:lvlText w:val=""/>
+      <w:lvlJc w:val="left"/>
+      <w:pPr>
+        <w:tabs>
+          <w:tab w:val="num" w:pos="5760"/>
+        </w:tabs>
+        <w:ind w:left="5760" w:hanging="360"/>
+      </w:pPr>
+      <w:rPr>
+        <w:rFonts w:ascii="Wingdings" w:hAnsi="Wingdings" w:hint="default"/>
+        <w:sz w:val="20"/>
+      </w:rPr>
+    </w:lvl>
+    <w:lvl w:ilvl="8" w:tentative="1">
+      <w:start w:val="1"/>
+      <w:numFmt w:val="bullet"/>
+      <w:lvlText w:val=""/>
+      <w:lvlJc w:val="left"/>
+      <w:pPr>
+        <w:tabs>
+          <w:tab w:val="num" w:pos="6480"/>
+        </w:tabs>
+        <w:ind w:left="6480" w:hanging="360"/>
+      </w:pPr>
+      <w:rPr>
+        <w:rFonts w:ascii="Wingdings" w:hAnsi="Wingdings" w:hint="default"/>
+        <w:sz w:val="20"/>
+      </w:rPr>
+    </w:lvl>
+  </w:abstractNum>
+  <w:abstractNum w:abstractNumId="2" w15:restartNumberingAfterBreak="0">
+    <w:nsid w:val="2FDE23BE"/>
+    <w:multiLevelType w:val="multilevel"/>
+    <w:tmpl w:val="D5A22F8A"/>
+    <w:lvl w:ilvl="0">
+      <w:start w:val="1"/>
+      <w:numFmt w:val="decimal"/>
+      <w:lvlText w:val="%1."/>
+      <w:lvlJc w:val="left"/>
+      <w:pPr>
+        <w:tabs>
+          <w:tab w:val="num" w:pos="720"/>
+        </w:tabs>
+        <w:ind w:left="720" w:hanging="360"/>
+      </w:pPr>
+    </w:lvl>
+    <w:lvl w:ilvl="1" w:tentative="1">
+      <w:start w:val="1"/>
+      <w:numFmt w:val="decimal"/>
+      <w:lvlText w:val="%2."/>
+      <w:lvlJc w:val="left"/>
+      <w:pPr>
+        <w:tabs>
+          <w:tab w:val="num" w:pos="1440"/>
+        </w:tabs>
+        <w:ind w:left="1440" w:hanging="360"/>
+      </w:pPr>
+    </w:lvl>
+    <w:lvl w:ilvl="2" w:tentative="1">
+      <w:start w:val="1"/>
+      <w:numFmt w:val="decimal"/>
+      <w:lvlText w:val="%3."/>
+      <w:lvlJc w:val="left"/>
+      <w:pPr>
+        <w:tabs>
+          <w:tab w:val="num" w:pos="2160"/>
+        </w:tabs>
+        <w:ind w:left="2160" w:hanging="360"/>
+      </w:pPr>
+    </w:lvl>
+    <w:lvl w:ilvl="3" w:tentative="1">
+      <w:start w:val="1"/>
+      <w:numFmt w:val="decimal"/>
+      <w:lvlText w:val="%4."/>
+      <w:lvlJc w:val="left"/>
+      <w:pPr>
+        <w:tabs>
+          <w:tab w:val="num" w:pos="2880"/>
+        </w:tabs>
+        <w:ind w:left="2880" w:hanging="360"/>
+      </w:pPr>
+    </w:lvl>
+    <w:lvl w:ilvl="4" w:tentative="1">
+      <w:start w:val="1"/>
+      <w:numFmt w:val="decimal"/>
+      <w:lvlText w:val="%5."/>
+      <w:lvlJc w:val="left"/>
+      <w:pPr>
+        <w:tabs>
+          <w:tab w:val="num" w:pos="3600"/>
+        </w:tabs>
+        <w:ind w:left="3600" w:hanging="360"/>
+      </w:pPr>
+    </w:lvl>
+    <w:lvl w:ilvl="5" w:tentative="1">
+      <w:start w:val="1"/>
+      <w:numFmt w:val="decimal"/>
+      <w:lvlText w:val="%6."/>
+      <w:lvlJc w:val="left"/>
+      <w:pPr>
+        <w:tabs>
+          <w:tab w:val="num" w:pos="4320"/>
+        </w:tabs>
+        <w:ind w:left="4320" w:hanging="360"/>
+      </w:pPr>
+    </w:lvl>
+    <w:lvl w:ilvl="6" w:tentative="1">
+      <w:start w:val="1"/>
+      <w:numFmt w:val="decimal"/>
+      <w:lvlText w:val="%7."/>
+      <w:lvlJc w:val="left"/>
+      <w:pPr>
+        <w:tabs>
+          <w:tab w:val="num" w:pos="5040"/>
+        </w:tabs>
+        <w:ind w:left="5040" w:hanging="360"/>
+      </w:pPr>
+    </w:lvl>
+    <w:lvl w:ilvl="7" w:tentative="1">
+      <w:start w:val="1"/>
+      <w:numFmt w:val="decimal"/>
+      <w:lvlText w:val="%8."/>
+      <w:lvlJc w:val="left"/>
+      <w:pPr>
+        <w:tabs>
+          <w:tab w:val="num" w:pos="5760"/>
+        </w:tabs>
+        <w:ind w:left="5760" w:hanging="360"/>
+      </w:pPr>
+    </w:lvl>
+    <w:lvl w:ilvl="8" w:tentative="1">
+      <w:start w:val="1"/>
+      <w:numFmt w:val="decimal"/>
+      <w:lvlText w:val="%9."/>
+      <w:lvlJc w:val="left"/>
+      <w:pPr>
+        <w:tabs>
+          <w:tab w:val="num" w:pos="6480"/>
+        </w:tabs>
+        <w:ind w:left="6480" w:hanging="360"/>
+      </w:pPr>
+    </w:lvl>
+  </w:abstractNum>
+  <w:abstractNum w:abstractNumId="3" w15:restartNumberingAfterBreak="0">
+    <w:nsid w:val="48AA76F9"/>
+    <w:multiLevelType w:val="hybridMultilevel"/>
+    <w:tmpl w:val="0928972C"/>
+    <w:lvl w:ilvl="0" w:tplc="04090011">
+      <w:start w:val="1"/>
+      <w:numFmt w:val="decimal"/>
+      <w:lvlText w:val="%1)"/>
+      <w:lvlJc w:val="left"/>
+      <w:pPr>
+        <w:ind w:left="720" w:hanging="360"/>
+      </w:pPr>
+      <w:rPr>
+        <w:rFonts w:hint="default"/>
+        <w:b w:val="0"/>
+      </w:rPr>
+    </w:lvl>
+    <w:lvl w:ilvl="1" w:tplc="04090019" w:tentative="1">
+      <w:start w:val="1"/>
+      <w:numFmt w:val="lowerLetter"/>
+      <w:lvlText w:val="%2."/>
+      <w:lvlJc w:val="left"/>
+      <w:pPr>
+        <w:ind w:left="1440" w:hanging="360"/>
+      </w:pPr>
+    </w:lvl>
+    <w:lvl w:ilvl="2" w:tplc="0409001B" w:tentative="1">
+      <w:start w:val="1"/>
+      <w:numFmt w:val="lowerRoman"/>
+      <w:lvlText w:val="%3."/>
+      <w:lvlJc w:val="right"/>
+      <w:pPr>
+        <w:ind w:left="2160" w:hanging="180"/>
+      </w:pPr>
+    </w:lvl>
+    <w:lvl w:ilvl="3" w:tplc="0409000F" w:tentative="1">
+      <w:start w:val="1"/>
+      <w:numFmt w:val="decimal"/>
+      <w:lvlText w:val="%4."/>
+      <w:lvlJc w:val="left"/>
+      <w:pPr>
+        <w:ind w:left="2880" w:hanging="360"/>
+      </w:pPr>
+    </w:lvl>
+    <w:lvl w:ilvl="4" w:tplc="04090019" w:tentative="1">
+      <w:start w:val="1"/>
+      <w:numFmt w:val="lowerLetter"/>
+      <w:lvlText w:val="%5."/>
+      <w:lvlJc w:val="left"/>
+      <w:pPr>
+        <w:ind w:left="3600" w:hanging="360"/>
+      </w:pPr>
+    </w:lvl>
+    <w:lvl w:ilvl="5" w:tplc="0409001B" w:tentative="1">
+      <w:start w:val="1"/>
+      <w:numFmt w:val="lowerRoman"/>
+      <w:lvlText w:val="%6."/>
+      <w:lvlJc w:val="right"/>
+      <w:pPr>
+        <w:ind w:left="4320" w:hanging="180"/>
+      </w:pPr>
+    </w:lvl>
+    <w:lvl w:ilvl="6" w:tplc="0409000F" w:tentative="1">
+      <w:start w:val="1"/>
+      <w:numFmt w:val="decimal"/>
+      <w:lvlText w:val="%7."/>
+      <w:lvlJc w:val="left"/>
+      <w:pPr>
+        <w:ind w:left="5040" w:hanging="360"/>
+      </w:pPr>
+    </w:lvl>
+    <w:lvl w:ilvl="7" w:tplc="04090019" w:tentative="1">
+      <w:start w:val="1"/>
+      <w:numFmt w:val="lowerLetter"/>
+      <w:lvlText w:val="%8."/>
+      <w:lvlJc w:val="left"/>
+      <w:pPr>
+        <w:ind w:left="5760" w:hanging="360"/>
+      </w:pPr>
+    </w:lvl>
+    <w:lvl w:ilvl="8" w:tplc="0409001B" w:tentative="1">
+      <w:start w:val="1"/>
+      <w:numFmt w:val="lowerRoman"/>
+      <w:lvlText w:val="%9."/>
+      <w:lvlJc w:val="right"/>
+      <w:pPr>
+        <w:ind w:left="6480" w:hanging="180"/>
+      </w:pPr>
+    </w:lvl>
+  </w:abstractNum>
+  <w:abstractNum w:abstractNumId="4" w15:restartNumberingAfterBreak="0">
     <w:nsid w:val="726973DB"/>
     <w:multiLevelType w:val="hybridMultilevel"/>
     <w:tmpl w:val="C8DE9488"/>
@@ -695,6 +1503,18 @@
     </w:lvl>
   </w:abstractNum>
   <w:num w:numId="1">
+    <w:abstractNumId w:val="4"/>
+  </w:num>
+  <w:num w:numId="2">
+    <w:abstractNumId w:val="2"/>
+  </w:num>
+  <w:num w:numId="3">
+    <w:abstractNumId w:val="3"/>
+  </w:num>
+  <w:num w:numId="4">
+    <w:abstractNumId w:val="1"/>
+  </w:num>
+  <w:num w:numId="5">
     <w:abstractNumId w:val="0"/>
   </w:num>
 </w:numbering>
@@ -1137,6 +1957,69 @@
       <w:contextualSpacing/>
     </w:pPr>
   </w:style>
+  <w:style w:type="character" w:styleId="Hyperlink">
+    <w:name w:val="Hyperlink"/>
+    <w:basedOn w:val="DefaultParagraphFont"/>
+    <w:uiPriority w:val="99"/>
+    <w:unhideWhenUsed/>
+    <w:rsid w:val="000D355B"/>
+    <w:rPr>
+      <w:color w:val="0563C1" w:themeColor="hyperlink"/>
+      <w:u w:val="single"/>
+    </w:rPr>
+  </w:style>
+  <w:style w:type="character" w:styleId="UnresolvedMention">
+    <w:name w:val="Unresolved Mention"/>
+    <w:basedOn w:val="DefaultParagraphFont"/>
+    <w:uiPriority w:val="99"/>
+    <w:semiHidden/>
+    <w:unhideWhenUsed/>
+    <w:rsid w:val="000D355B"/>
+    <w:rPr>
+      <w:color w:val="605E5C"/>
+      <w:shd w:val="clear" w:color="auto" w:fill="E1DFDD"/>
+    </w:rPr>
+  </w:style>
+  <w:style w:type="paragraph" w:styleId="NormalWeb">
+    <w:name w:val="Normal (Web)"/>
+    <w:basedOn w:val="Normal"/>
+    <w:uiPriority w:val="99"/>
+    <w:semiHidden/>
+    <w:unhideWhenUsed/>
+    <w:rsid w:val="00F4608B"/>
+    <w:pPr>
+      <w:spacing w:before="100" w:beforeAutospacing="1" w:after="100" w:afterAutospacing="1" w:line="240" w:lineRule="auto"/>
+    </w:pPr>
+    <w:rPr>
+      <w:rFonts w:ascii="Times New Roman" w:eastAsia="Times New Roman" w:hAnsi="Times New Roman" w:cs="Times New Roman"/>
+      <w:sz w:val="24"/>
+      <w:szCs w:val="24"/>
+    </w:rPr>
+  </w:style>
+  <w:style w:type="character" w:styleId="Strong">
+    <w:name w:val="Strong"/>
+    <w:basedOn w:val="DefaultParagraphFont"/>
+    <w:uiPriority w:val="22"/>
+    <w:qFormat/>
+    <w:rsid w:val="00F4608B"/>
+    <w:rPr>
+      <w:b/>
+      <w:bCs/>
+    </w:rPr>
+  </w:style>
+  <w:style w:type="character" w:styleId="HTMLCode">
+    <w:name w:val="HTML Code"/>
+    <w:basedOn w:val="DefaultParagraphFont"/>
+    <w:uiPriority w:val="99"/>
+    <w:semiHidden/>
+    <w:unhideWhenUsed/>
+    <w:rsid w:val="00BD7506"/>
+    <w:rPr>
+      <w:rFonts w:ascii="Courier New" w:eastAsia="Times New Roman" w:hAnsi="Courier New" w:cs="Courier New"/>
+      <w:sz w:val="20"/>
+      <w:szCs w:val="20"/>
+    </w:rPr>
+  </w:style>
 </w:styles>
 </file>
 
